--- a/Android开发艺术探索_笔记.docx
+++ b/Android开发艺术探索_笔记.docx
@@ -5,7 +5,6 @@
     <w:p>
       <w:pPr>
         <w:rPr>
-          <w:rFonts w:hint="eastAsia"/>
           <w:b/>
         </w:rPr>
       </w:pPr>
@@ -41,41 +40,324 @@
         </w:rPr>
         <w:t>不要在</w:t>
       </w:r>
+      <w:proofErr w:type="spellStart"/>
       <w:r>
         <w:rPr>
           <w:rFonts w:hint="eastAsia"/>
         </w:rPr>
         <w:t>OnPause</w:t>
       </w:r>
+      <w:proofErr w:type="spellEnd"/>
       <w:r>
         <w:rPr>
           <w:rFonts w:hint="eastAsia"/>
         </w:rPr>
         <w:t>中做重量级操作，重量级操作要放在</w:t>
       </w:r>
+      <w:proofErr w:type="spellStart"/>
       <w:r>
         <w:rPr>
           <w:rFonts w:hint="eastAsia"/>
         </w:rPr>
         <w:t>OnStop</w:t>
       </w:r>
+      <w:proofErr w:type="spellEnd"/>
       <w:r>
         <w:rPr>
           <w:rFonts w:hint="eastAsia"/>
         </w:rPr>
         <w:t>中。因为</w:t>
       </w:r>
+      <w:proofErr w:type="spellStart"/>
       <w:r>
         <w:rPr>
           <w:rFonts w:hint="eastAsia"/>
         </w:rPr>
         <w:t>OnPause</w:t>
       </w:r>
+      <w:proofErr w:type="spellEnd"/>
       <w:r>
         <w:rPr>
           <w:rFonts w:hint="eastAsia"/>
         </w:rPr>
         <w:t>结束后，程序才会返回后台。</w:t>
+      </w:r>
+    </w:p>
+    <w:p>
+      <w:pPr>
+        <w:pStyle w:val="ListParagraph"/>
+        <w:numPr>
+          <w:ilvl w:val="0"/>
+          <w:numId w:val="1"/>
+        </w:numPr>
+        <w:rPr>
+          <w:rFonts w:hint="eastAsia"/>
+        </w:rPr>
+      </w:pPr>
+      <w:r>
+        <w:rPr>
+          <w:noProof/>
+        </w:rPr>
+        <w:drawing>
+          <wp:inline distT="0" distB="0" distL="0" distR="0">
+            <wp:extent cx="4295775" cy="371475"/>
+            <wp:effectExtent l="0" t="0" r="9525" b="9525"/>
+            <wp:docPr id="1" name="Picture 1"/>
+            <wp:cNvGraphicFramePr>
+              <a:graphicFrameLocks xmlns:a="http://schemas.openxmlformats.org/drawingml/2006/main" noChangeAspect="1"/>
+            </wp:cNvGraphicFramePr>
+            <a:graphic xmlns:a="http://schemas.openxmlformats.org/drawingml/2006/main">
+              <a:graphicData uri="http://schemas.openxmlformats.org/drawingml/2006/picture">
+                <pic:pic xmlns:pic="http://schemas.openxmlformats.org/drawingml/2006/picture">
+                  <pic:nvPicPr>
+                    <pic:cNvPr id="0" name="Picture 1"/>
+                    <pic:cNvPicPr>
+                      <a:picLocks noChangeAspect="1" noChangeArrowheads="1"/>
+                    </pic:cNvPicPr>
+                  </pic:nvPicPr>
+                  <pic:blipFill>
+                    <a:blip r:embed="rId6">
+                      <a:extLst>
+                        <a:ext uri="{28A0092B-C50C-407E-A947-70E740481C1C}">
+                          <a14:useLocalDpi xmlns:a14="http://schemas.microsoft.com/office/drawing/2010/main" val="0"/>
+                        </a:ext>
+                      </a:extLst>
+                    </a:blip>
+                    <a:srcRect/>
+                    <a:stretch>
+                      <a:fillRect/>
+                    </a:stretch>
+                  </pic:blipFill>
+                  <pic:spPr bwMode="auto">
+                    <a:xfrm>
+                      <a:off x="0" y="0"/>
+                      <a:ext cx="4295775" cy="371475"/>
+                    </a:xfrm>
+                    <a:prstGeom prst="rect">
+                      <a:avLst/>
+                    </a:prstGeom>
+                    <a:noFill/>
+                    <a:ln>
+                      <a:noFill/>
+                    </a:ln>
+                  </pic:spPr>
+                </pic:pic>
+              </a:graphicData>
+            </a:graphic>
+          </wp:inline>
+        </w:drawing>
+      </w:r>
+    </w:p>
+    <w:p>
+      <w:pPr>
+        <w:pStyle w:val="ListParagraph"/>
+        <w:rPr>
+          <w:rFonts w:hint="eastAsia"/>
+        </w:rPr>
+      </w:pPr>
+      <w:r>
+        <w:rPr>
+          <w:noProof/>
+        </w:rPr>
+        <w:drawing>
+          <wp:inline distT="0" distB="0" distL="0" distR="0">
+            <wp:extent cx="5943600" cy="252204"/>
+            <wp:effectExtent l="0" t="0" r="0" b="0"/>
+            <wp:docPr id="2" name="Picture 2"/>
+            <wp:cNvGraphicFramePr>
+              <a:graphicFrameLocks xmlns:a="http://schemas.openxmlformats.org/drawingml/2006/main" noChangeAspect="1"/>
+            </wp:cNvGraphicFramePr>
+            <a:graphic xmlns:a="http://schemas.openxmlformats.org/drawingml/2006/main">
+              <a:graphicData uri="http://schemas.openxmlformats.org/drawingml/2006/picture">
+                <pic:pic xmlns:pic="http://schemas.openxmlformats.org/drawingml/2006/picture">
+                  <pic:nvPicPr>
+                    <pic:cNvPr id="0" name="Picture 2"/>
+                    <pic:cNvPicPr>
+                      <a:picLocks noChangeAspect="1" noChangeArrowheads="1"/>
+                    </pic:cNvPicPr>
+                  </pic:nvPicPr>
+                  <pic:blipFill>
+                    <a:blip r:embed="rId7">
+                      <a:extLst>
+                        <a:ext uri="{28A0092B-C50C-407E-A947-70E740481C1C}">
+                          <a14:useLocalDpi xmlns:a14="http://schemas.microsoft.com/office/drawing/2010/main" val="0"/>
+                        </a:ext>
+                      </a:extLst>
+                    </a:blip>
+                    <a:srcRect/>
+                    <a:stretch>
+                      <a:fillRect/>
+                    </a:stretch>
+                  </pic:blipFill>
+                  <pic:spPr bwMode="auto">
+                    <a:xfrm>
+                      <a:off x="0" y="0"/>
+                      <a:ext cx="5943600" cy="252204"/>
+                    </a:xfrm>
+                    <a:prstGeom prst="rect">
+                      <a:avLst/>
+                    </a:prstGeom>
+                    <a:noFill/>
+                    <a:ln>
+                      <a:noFill/>
+                    </a:ln>
+                  </pic:spPr>
+                </pic:pic>
+              </a:graphicData>
+            </a:graphic>
+          </wp:inline>
+        </w:drawing>
+      </w:r>
+    </w:p>
+    <w:p>
+      <w:pPr>
+        <w:pStyle w:val="ListParagraph"/>
+        <w:rPr>
+          <w:rFonts w:hint="eastAsia"/>
+        </w:rPr>
+      </w:pPr>
+      <w:r>
+        <w:rPr>
+          <w:rFonts w:hint="eastAsia"/>
+        </w:rPr>
+        <w:t>如横竖屏切换时</w:t>
+      </w:r>
+      <w:r>
+        <w:rPr>
+          <w:rFonts w:hint="eastAsia"/>
+        </w:rPr>
+        <w:t>。只有在异常状态下才会调用</w:t>
+      </w:r>
+      <w:proofErr w:type="spellStart"/>
+      <w:r>
+        <w:rPr>
+          <w:rFonts w:hint="eastAsia"/>
+        </w:rPr>
+        <w:t>OnSaveInstance</w:t>
+      </w:r>
+      <w:proofErr w:type="spellEnd"/>
+      <w:r>
+        <w:rPr>
+          <w:rFonts w:hint="eastAsia"/>
+        </w:rPr>
+        <w:t>和</w:t>
+      </w:r>
+      <w:proofErr w:type="spellStart"/>
+      <w:r>
+        <w:rPr>
+          <w:rFonts w:hint="eastAsia"/>
+        </w:rPr>
+        <w:t>OnRestoreInstance</w:t>
+      </w:r>
+      <w:proofErr w:type="spellEnd"/>
+    </w:p>
+    <w:p>
+      <w:pPr>
+        <w:pStyle w:val="ListParagraph"/>
+        <w:rPr>
+          <w:rFonts w:hint="eastAsia"/>
+        </w:rPr>
+      </w:pPr>
+    </w:p>
+    <w:p>
+      <w:pPr>
+        <w:pStyle w:val="ListParagraph"/>
+        <w:rPr>
+          <w:rFonts w:hint="eastAsia"/>
+        </w:rPr>
+      </w:pPr>
+      <w:r>
+        <w:rPr>
+          <w:noProof/>
+        </w:rPr>
+        <w:drawing>
+          <wp:inline distT="0" distB="0" distL="0" distR="0" wp14:anchorId="341D1886" wp14:editId="282040CC">
+            <wp:extent cx="5486400" cy="2045335"/>
+            <wp:effectExtent l="0" t="0" r="0" b="0"/>
+            <wp:docPr id="3" name="Picture 3"/>
+            <wp:cNvGraphicFramePr>
+              <a:graphicFrameLocks xmlns:a="http://schemas.openxmlformats.org/drawingml/2006/main" noChangeAspect="1"/>
+            </wp:cNvGraphicFramePr>
+            <a:graphic xmlns:a="http://schemas.openxmlformats.org/drawingml/2006/main">
+              <a:graphicData uri="http://schemas.openxmlformats.org/drawingml/2006/picture">
+                <pic:pic xmlns:pic="http://schemas.openxmlformats.org/drawingml/2006/picture">
+                  <pic:nvPicPr>
+                    <pic:cNvPr id="0" name=""/>
+                    <pic:cNvPicPr/>
+                  </pic:nvPicPr>
+                  <pic:blipFill>
+                    <a:blip r:embed="rId8"/>
+                    <a:stretch>
+                      <a:fillRect/>
+                    </a:stretch>
+                  </pic:blipFill>
+                  <pic:spPr>
+                    <a:xfrm>
+                      <a:off x="0" y="0"/>
+                      <a:ext cx="5486400" cy="2045335"/>
+                    </a:xfrm>
+                    <a:prstGeom prst="rect">
+                      <a:avLst/>
+                    </a:prstGeom>
+                  </pic:spPr>
+                </pic:pic>
+              </a:graphicData>
+            </a:graphic>
+          </wp:inline>
+        </w:drawing>
+      </w:r>
+    </w:p>
+    <w:p>
+      <w:pPr>
+        <w:pStyle w:val="ListParagraph"/>
+        <w:rPr>
+          <w:rFonts w:hint="eastAsia"/>
+        </w:rPr>
+      </w:pPr>
+    </w:p>
+    <w:p>
+      <w:pPr>
+        <w:pStyle w:val="ListParagraph"/>
+      </w:pPr>
+      <w:r>
+        <w:rPr>
+          <w:noProof/>
+        </w:rPr>
+        <w:drawing>
+          <wp:inline distT="0" distB="0" distL="0" distR="0" wp14:anchorId="5E07103A" wp14:editId="1CA51A4D">
+            <wp:extent cx="5486400" cy="872490"/>
+            <wp:effectExtent l="0" t="0" r="0" b="3810"/>
+            <wp:docPr id="4" name="Picture 4"/>
+            <wp:cNvGraphicFramePr>
+              <a:graphicFrameLocks xmlns:a="http://schemas.openxmlformats.org/drawingml/2006/main" noChangeAspect="1"/>
+            </wp:cNvGraphicFramePr>
+            <a:graphic xmlns:a="http://schemas.openxmlformats.org/drawingml/2006/main">
+              <a:graphicData uri="http://schemas.openxmlformats.org/drawingml/2006/picture">
+                <pic:pic xmlns:pic="http://schemas.openxmlformats.org/drawingml/2006/picture">
+                  <pic:nvPicPr>
+                    <pic:cNvPr id="0" name=""/>
+                    <pic:cNvPicPr/>
+                  </pic:nvPicPr>
+                  <pic:blipFill>
+                    <a:blip r:embed="rId9"/>
+                    <a:stretch>
+                      <a:fillRect/>
+                    </a:stretch>
+                  </pic:blipFill>
+                  <pic:spPr>
+                    <a:xfrm>
+                      <a:off x="0" y="0"/>
+                      <a:ext cx="5486400" cy="872490"/>
+                    </a:xfrm>
+                    <a:prstGeom prst="rect">
+                      <a:avLst/>
+                    </a:prstGeom>
+                  </pic:spPr>
+                </pic:pic>
+              </a:graphicData>
+            </a:graphic>
+          </wp:inline>
+        </w:drawing>
       </w:r>
       <w:bookmarkStart w:id="0" w:name="_GoBack"/>
       <w:bookmarkEnd w:id="0"/>
@@ -385,6 +667,36 @@
       <w:contextualSpacing/>
     </w:pPr>
   </w:style>
+  <w:style w:type="paragraph" w:styleId="BalloonText">
+    <w:name w:val="Balloon Text"/>
+    <w:basedOn w:val="Normal"/>
+    <w:link w:val="BalloonTextChar"/>
+    <w:uiPriority w:val="99"/>
+    <w:semiHidden/>
+    <w:unhideWhenUsed/>
+    <w:rsid w:val="0070779C"/>
+    <w:pPr>
+      <w:spacing w:after="0" w:line="240" w:lineRule="auto"/>
+    </w:pPr>
+    <w:rPr>
+      <w:rFonts w:ascii="Tahoma" w:hAnsi="Tahoma" w:cs="Tahoma"/>
+      <w:sz w:val="16"/>
+      <w:szCs w:val="16"/>
+    </w:rPr>
+  </w:style>
+  <w:style w:type="character" w:customStyle="1" w:styleId="BalloonTextChar">
+    <w:name w:val="Balloon Text Char"/>
+    <w:basedOn w:val="DefaultParagraphFont"/>
+    <w:link w:val="BalloonText"/>
+    <w:uiPriority w:val="99"/>
+    <w:semiHidden/>
+    <w:rsid w:val="0070779C"/>
+    <w:rPr>
+      <w:rFonts w:ascii="Tahoma" w:hAnsi="Tahoma" w:cs="Tahoma"/>
+      <w:sz w:val="16"/>
+      <w:szCs w:val="16"/>
+    </w:rPr>
+  </w:style>
 </w:styles>
 </file>
 
@@ -585,6 +897,36 @@
       <w:ind w:left="720"/>
       <w:contextualSpacing/>
     </w:pPr>
+  </w:style>
+  <w:style w:type="paragraph" w:styleId="BalloonText">
+    <w:name w:val="Balloon Text"/>
+    <w:basedOn w:val="Normal"/>
+    <w:link w:val="BalloonTextChar"/>
+    <w:uiPriority w:val="99"/>
+    <w:semiHidden/>
+    <w:unhideWhenUsed/>
+    <w:rsid w:val="0070779C"/>
+    <w:pPr>
+      <w:spacing w:after="0" w:line="240" w:lineRule="auto"/>
+    </w:pPr>
+    <w:rPr>
+      <w:rFonts w:ascii="Tahoma" w:hAnsi="Tahoma" w:cs="Tahoma"/>
+      <w:sz w:val="16"/>
+      <w:szCs w:val="16"/>
+    </w:rPr>
+  </w:style>
+  <w:style w:type="character" w:customStyle="1" w:styleId="BalloonTextChar">
+    <w:name w:val="Balloon Text Char"/>
+    <w:basedOn w:val="DefaultParagraphFont"/>
+    <w:link w:val="BalloonText"/>
+    <w:uiPriority w:val="99"/>
+    <w:semiHidden/>
+    <w:rsid w:val="0070779C"/>
+    <w:rPr>
+      <w:rFonts w:ascii="Tahoma" w:hAnsi="Tahoma" w:cs="Tahoma"/>
+      <w:sz w:val="16"/>
+      <w:szCs w:val="16"/>
+    </w:rPr>
   </w:style>
 </w:styles>
 </file>

--- a/Android开发艺术探索_笔记.docx
+++ b/Android开发艺术探索_笔记.docx
@@ -30,9 +30,6 @@
           <w:ilvl w:val="0"/>
           <w:numId w:val="1"/>
         </w:numPr>
-        <w:rPr>
-          <w:rFonts w:hint="eastAsia"/>
-        </w:rPr>
       </w:pPr>
       <w:r>
         <w:rPr>
@@ -90,9 +87,6 @@
           <w:ilvl w:val="0"/>
           <w:numId w:val="1"/>
         </w:numPr>
-        <w:rPr>
-          <w:rFonts w:hint="eastAsia"/>
-        </w:rPr>
       </w:pPr>
       <w:r>
         <w:rPr>
@@ -151,9 +145,6 @@
     <w:p>
       <w:pPr>
         <w:pStyle w:val="ListParagraph"/>
-        <w:rPr>
-          <w:rFonts w:hint="eastAsia"/>
-        </w:rPr>
       </w:pPr>
       <w:r>
         <w:rPr>
@@ -212,9 +203,6 @@
     <w:p>
       <w:pPr>
         <w:pStyle w:val="ListParagraph"/>
-        <w:rPr>
-          <w:rFonts w:hint="eastAsia"/>
-        </w:rPr>
       </w:pPr>
       <w:r>
         <w:rPr>
@@ -254,17 +242,11 @@
     <w:p>
       <w:pPr>
         <w:pStyle w:val="ListParagraph"/>
-        <w:rPr>
-          <w:rFonts w:hint="eastAsia"/>
-        </w:rPr>
       </w:pPr>
     </w:p>
     <w:p>
       <w:pPr>
         <w:pStyle w:val="ListParagraph"/>
-        <w:rPr>
-          <w:rFonts w:hint="eastAsia"/>
-        </w:rPr>
       </w:pPr>
       <w:r>
         <w:rPr>
@@ -310,9 +292,6 @@
     <w:p>
       <w:pPr>
         <w:pStyle w:val="ListParagraph"/>
-        <w:rPr>
-          <w:rFonts w:hint="eastAsia"/>
-        </w:rPr>
       </w:pPr>
     </w:p>
     <w:p>
@@ -348,6 +327,141 @@
                     <a:xfrm>
                       <a:off x="0" y="0"/>
                       <a:ext cx="5486400" cy="872490"/>
+                    </a:xfrm>
+                    <a:prstGeom prst="rect">
+                      <a:avLst/>
+                    </a:prstGeom>
+                  </pic:spPr>
+                </pic:pic>
+              </a:graphicData>
+            </a:graphic>
+          </wp:inline>
+        </w:drawing>
+      </w:r>
+    </w:p>
+    <w:p>
+      <w:pPr>
+        <w:pStyle w:val="ListParagraph"/>
+      </w:pPr>
+      <w:r>
+        <w:rPr>
+          <w:noProof/>
+        </w:rPr>
+        <w:drawing>
+          <wp:inline distT="0" distB="0" distL="0" distR="0" wp14:anchorId="4D664109" wp14:editId="033ADDB4">
+            <wp:extent cx="5486400" cy="321310"/>
+            <wp:effectExtent l="0" t="0" r="0" b="2540"/>
+            <wp:docPr id="5" name="Picture 5"/>
+            <wp:cNvGraphicFramePr>
+              <a:graphicFrameLocks xmlns:a="http://schemas.openxmlformats.org/drawingml/2006/main" noChangeAspect="1"/>
+            </wp:cNvGraphicFramePr>
+            <a:graphic xmlns:a="http://schemas.openxmlformats.org/drawingml/2006/main">
+              <a:graphicData uri="http://schemas.openxmlformats.org/drawingml/2006/picture">
+                <pic:pic xmlns:pic="http://schemas.openxmlformats.org/drawingml/2006/picture">
+                  <pic:nvPicPr>
+                    <pic:cNvPr id="0" name=""/>
+                    <pic:cNvPicPr/>
+                  </pic:nvPicPr>
+                  <pic:blipFill>
+                    <a:blip r:embed="rId10"/>
+                    <a:stretch>
+                      <a:fillRect/>
+                    </a:stretch>
+                  </pic:blipFill>
+                  <pic:spPr>
+                    <a:xfrm>
+                      <a:off x="0" y="0"/>
+                      <a:ext cx="5486400" cy="321310"/>
+                    </a:xfrm>
+                    <a:prstGeom prst="rect">
+                      <a:avLst/>
+                    </a:prstGeom>
+                  </pic:spPr>
+                </pic:pic>
+              </a:graphicData>
+            </a:graphic>
+          </wp:inline>
+        </w:drawing>
+      </w:r>
+    </w:p>
+    <w:p>
+      <w:pPr>
+        <w:pStyle w:val="ListParagraph"/>
+      </w:pPr>
+      <w:r>
+        <w:rPr>
+          <w:noProof/>
+        </w:rPr>
+        <w:drawing>
+          <wp:inline distT="0" distB="0" distL="0" distR="0" wp14:anchorId="0A07E13A" wp14:editId="687E9143">
+            <wp:extent cx="5486400" cy="1427480"/>
+            <wp:effectExtent l="0" t="0" r="0" b="1270"/>
+            <wp:docPr id="7" name="Picture 7"/>
+            <wp:cNvGraphicFramePr>
+              <a:graphicFrameLocks xmlns:a="http://schemas.openxmlformats.org/drawingml/2006/main" noChangeAspect="1"/>
+            </wp:cNvGraphicFramePr>
+            <a:graphic xmlns:a="http://schemas.openxmlformats.org/drawingml/2006/main">
+              <a:graphicData uri="http://schemas.openxmlformats.org/drawingml/2006/picture">
+                <pic:pic xmlns:pic="http://schemas.openxmlformats.org/drawingml/2006/picture">
+                  <pic:nvPicPr>
+                    <pic:cNvPr id="0" name=""/>
+                    <pic:cNvPicPr/>
+                  </pic:nvPicPr>
+                  <pic:blipFill>
+                    <a:blip r:embed="rId11"/>
+                    <a:stretch>
+                      <a:fillRect/>
+                    </a:stretch>
+                  </pic:blipFill>
+                  <pic:spPr>
+                    <a:xfrm>
+                      <a:off x="0" y="0"/>
+                      <a:ext cx="5486400" cy="1427480"/>
+                    </a:xfrm>
+                    <a:prstGeom prst="rect">
+                      <a:avLst/>
+                    </a:prstGeom>
+                  </pic:spPr>
+                </pic:pic>
+              </a:graphicData>
+            </a:graphic>
+          </wp:inline>
+        </w:drawing>
+      </w:r>
+    </w:p>
+    <w:p>
+      <w:pPr>
+        <w:pStyle w:val="ListParagraph"/>
+      </w:pPr>
+      <w:r>
+        <w:rPr>
+          <w:noProof/>
+        </w:rPr>
+        <w:drawing>
+          <wp:inline distT="0" distB="0" distL="0" distR="0" wp14:anchorId="42ABFF01" wp14:editId="558CCDAA">
+            <wp:extent cx="5486400" cy="701675"/>
+            <wp:effectExtent l="0" t="0" r="0" b="3175"/>
+            <wp:docPr id="8" name="Picture 8"/>
+            <wp:cNvGraphicFramePr>
+              <a:graphicFrameLocks xmlns:a="http://schemas.openxmlformats.org/drawingml/2006/main" noChangeAspect="1"/>
+            </wp:cNvGraphicFramePr>
+            <a:graphic xmlns:a="http://schemas.openxmlformats.org/drawingml/2006/main">
+              <a:graphicData uri="http://schemas.openxmlformats.org/drawingml/2006/picture">
+                <pic:pic xmlns:pic="http://schemas.openxmlformats.org/drawingml/2006/picture">
+                  <pic:nvPicPr>
+                    <pic:cNvPr id="0" name=""/>
+                    <pic:cNvPicPr/>
+                  </pic:nvPicPr>
+                  <pic:blipFill>
+                    <a:blip r:embed="rId12"/>
+                    <a:stretch>
+                      <a:fillRect/>
+                    </a:stretch>
+                  </pic:blipFill>
+                  <pic:spPr>
+                    <a:xfrm>
+                      <a:off x="0" y="0"/>
+                      <a:ext cx="5486400" cy="701675"/>
                     </a:xfrm>
                     <a:prstGeom prst="rect">
                       <a:avLst/>

--- a/Android开发艺术探索_笔记.docx
+++ b/Android开发艺术探索_笔记.docx
@@ -386,6 +386,32 @@
     </w:p>
     <w:p>
       <w:pPr>
+        <w:rPr>
+          <w:b/>
+          <w:sz w:val="36"/>
+          <w:szCs w:val="36"/>
+        </w:rPr>
+      </w:pPr>
+      <w:r>
+        <w:rPr>
+          <w:b/>
+          <w:sz w:val="36"/>
+          <w:szCs w:val="36"/>
+        </w:rPr>
+        <w:t xml:space="preserve">IPC </w:t>
+      </w:r>
+      <w:r>
+        <w:rPr>
+          <w:rFonts w:hint="eastAsia"/>
+          <w:b/>
+          <w:sz w:val="36"/>
+          <w:szCs w:val="36"/>
+        </w:rPr>
+        <w:t>机制</w:t>
+      </w:r>
+    </w:p>
+    <w:p>
+      <w:pPr>
         <w:pStyle w:val="ListParagraph"/>
       </w:pPr>
       <w:r>
@@ -462,6 +488,52 @@
                     <a:xfrm>
                       <a:off x="0" y="0"/>
                       <a:ext cx="5486400" cy="701675"/>
+                    </a:xfrm>
+                    <a:prstGeom prst="rect">
+                      <a:avLst/>
+                    </a:prstGeom>
+                  </pic:spPr>
+                </pic:pic>
+              </a:graphicData>
+            </a:graphic>
+          </wp:inline>
+        </w:drawing>
+      </w:r>
+    </w:p>
+    <w:p>
+      <w:pPr>
+        <w:pStyle w:val="ListParagraph"/>
+      </w:pPr>
+      <w:r>
+        <w:rPr>
+          <w:noProof/>
+        </w:rPr>
+        <w:lastRenderedPageBreak/>
+        <w:drawing>
+          <wp:inline distT="0" distB="0" distL="0" distR="0" wp14:anchorId="16BA480B" wp14:editId="036A915C">
+            <wp:extent cx="2838450" cy="2152650"/>
+            <wp:effectExtent l="0" t="0" r="0" b="0"/>
+            <wp:docPr id="6" name="Picture 6"/>
+            <wp:cNvGraphicFramePr>
+              <a:graphicFrameLocks xmlns:a="http://schemas.openxmlformats.org/drawingml/2006/main" noChangeAspect="1"/>
+            </wp:cNvGraphicFramePr>
+            <a:graphic xmlns:a="http://schemas.openxmlformats.org/drawingml/2006/main">
+              <a:graphicData uri="http://schemas.openxmlformats.org/drawingml/2006/picture">
+                <pic:pic xmlns:pic="http://schemas.openxmlformats.org/drawingml/2006/picture">
+                  <pic:nvPicPr>
+                    <pic:cNvPr id="0" name=""/>
+                    <pic:cNvPicPr/>
+                  </pic:nvPicPr>
+                  <pic:blipFill>
+                    <a:blip r:embed="rId13"/>
+                    <a:stretch>
+                      <a:fillRect/>
+                    </a:stretch>
+                  </pic:blipFill>
+                  <pic:spPr>
+                    <a:xfrm>
+                      <a:off x="0" y="0"/>
+                      <a:ext cx="2838450" cy="2152650"/>
                     </a:xfrm>
                     <a:prstGeom prst="rect">
                       <a:avLst/>
